--- a/LC-3_Arch_project/docs_info_LC3/基于ZYNQ的FPGA部分实现串口通讯和LC.docx
+++ b/LC-3_Arch_project/docs_info_LC3/基于ZYNQ的FPGA部分实现串口通讯和LC.docx
@@ -15,7 +15,16 @@
           <w:rFonts w:hint="eastAsia"/>
           <w:lang w:val="en-US" w:eastAsia="zh-CN"/>
         </w:rPr>
-        <w:t>基于ZYNQ的FPGA部分实现串口通讯和LC-3架构：可行性分析，任务目标，以及architecture的规划</w:t>
+        <w:t>基于ZYNQ的FPGA部分实现</w:t>
+      </w:r>
+      <w:bookmarkStart w:id="0" w:name="_GoBack"/>
+      <w:bookmarkEnd w:id="0"/>
+      <w:r>
+        <w:rPr>
+          <w:rFonts w:hint="eastAsia"/>
+          <w:lang w:val="en-US" w:eastAsia="zh-CN"/>
+        </w:rPr>
+        <w:t>LC-3架构：可行性分析，任务目标，以及architecture的规划</w:t>
       </w:r>
     </w:p>
     <w:p>
@@ -1363,6 +1372,7 @@
     <w:p>
       <w:pPr>
         <w:numPr>
+          <w:ilvl w:val="0"/>
           <w:numId w:val="0"/>
         </w:numPr>
         <w:rPr>
@@ -1433,6 +1443,7 @@
     <w:p>
       <w:pPr>
         <w:numPr>
+          <w:ilvl w:val="0"/>
           <w:numId w:val="0"/>
         </w:numPr>
         <w:ind w:leftChars="0"/>
@@ -1456,6 +1467,7 @@
     <w:p>
       <w:pPr>
         <w:numPr>
+          <w:ilvl w:val="0"/>
           <w:numId w:val="0"/>
         </w:numPr>
         <w:ind w:leftChars="0"/>
@@ -1479,6 +1491,7 @@
     <w:p>
       <w:pPr>
         <w:numPr>
+          <w:ilvl w:val="0"/>
           <w:numId w:val="0"/>
         </w:numPr>
         <w:ind w:leftChars="0"/>
@@ -1502,6 +1515,7 @@
     <w:p>
       <w:pPr>
         <w:numPr>
+          <w:ilvl w:val="0"/>
           <w:numId w:val="0"/>
         </w:numPr>
         <w:ind w:leftChars="0"/>
@@ -1525,18 +1539,17 @@
     <w:p>
       <w:pPr>
         <w:numPr>
-          <w:numId w:val="0"/>
-        </w:numPr>
-        <w:ind w:leftChars="0"/>
-        <w:rPr>
-          <w:rFonts w:hint="default" w:ascii="宋体" w:hAnsi="宋体" w:eastAsia="宋体" w:cs="宋体"/>
-          <w:sz w:val="24"/>
-          <w:szCs w:val="24"/>
-          <w:lang w:val="en-US" w:eastAsia="zh-CN"/>
-        </w:rPr>
-      </w:pPr>
-      <w:bookmarkStart w:id="0" w:name="_GoBack"/>
-      <w:bookmarkEnd w:id="0"/>
+          <w:ilvl w:val="0"/>
+          <w:numId w:val="0"/>
+        </w:numPr>
+        <w:ind w:leftChars="0"/>
+        <w:rPr>
+          <w:rFonts w:hint="default" w:ascii="宋体" w:hAnsi="宋体" w:eastAsia="宋体" w:cs="宋体"/>
+          <w:sz w:val="24"/>
+          <w:szCs w:val="24"/>
+          <w:lang w:val="en-US" w:eastAsia="zh-CN"/>
+        </w:rPr>
+      </w:pPr>
     </w:p>
     <w:p>
       <w:pPr>
@@ -1567,21 +1580,78 @@
           <w:lang w:val="en-US" w:eastAsia="zh-CN"/>
         </w:rPr>
       </w:pPr>
-    </w:p>
-    <w:p>
-      <w:pPr>
-        <w:numPr>
-          <w:ilvl w:val="0"/>
-          <w:numId w:val="0"/>
-        </w:numPr>
-        <w:ind w:leftChars="0"/>
-        <w:rPr>
-          <w:rFonts w:hint="default" w:ascii="宋体" w:hAnsi="宋体" w:eastAsia="宋体" w:cs="宋体"/>
-          <w:sz w:val="24"/>
-          <w:szCs w:val="24"/>
-          <w:lang w:val="en-US" w:eastAsia="zh-CN"/>
-        </w:rPr>
-      </w:pPr>
+      <w:r>
+        <w:rPr>
+          <w:rFonts w:hint="eastAsia" w:ascii="宋体" w:hAnsi="宋体" w:eastAsia="宋体" w:cs="宋体"/>
+          <w:sz w:val="24"/>
+          <w:szCs w:val="24"/>
+          <w:lang w:val="en-US" w:eastAsia="zh-CN"/>
+        </w:rPr>
+        <w:t>3.</w:t>
+      </w:r>
+    </w:p>
+    <w:p>
+      <w:pPr>
+        <w:numPr>
+          <w:ilvl w:val="0"/>
+          <w:numId w:val="0"/>
+        </w:numPr>
+        <w:ind w:leftChars="0"/>
+        <w:rPr>
+          <w:rFonts w:hint="default" w:ascii="宋体" w:hAnsi="宋体" w:eastAsia="宋体" w:cs="宋体"/>
+          <w:sz w:val="24"/>
+          <w:szCs w:val="24"/>
+          <w:lang w:val="en-US" w:eastAsia="zh-CN"/>
+        </w:rPr>
+      </w:pPr>
+      <w:r>
+        <w:rPr>
+          <w:rFonts w:hint="default" w:ascii="宋体" w:hAnsi="宋体" w:eastAsia="宋体" w:cs="宋体"/>
+          <w:sz w:val="24"/>
+          <w:szCs w:val="24"/>
+          <w:lang w:val="en-US" w:eastAsia="zh-CN"/>
+        </w:rPr>
+        <w:t>Vivado 综合工具看到 posedge btn 后，可能会认为 btn 是一个时钟信号（因为 posedge 通常用于时钟）。</w:t>
+      </w:r>
+    </w:p>
+    <w:p>
+      <w:pPr>
+        <w:numPr>
+          <w:ilvl w:val="0"/>
+          <w:numId w:val="0"/>
+        </w:numPr>
+        <w:ind w:leftChars="0"/>
+        <w:rPr>
+          <w:rFonts w:hint="default" w:ascii="宋体" w:hAnsi="宋体" w:eastAsia="宋体" w:cs="宋体"/>
+          <w:sz w:val="24"/>
+          <w:szCs w:val="24"/>
+          <w:lang w:val="en-US" w:eastAsia="zh-CN"/>
+        </w:rPr>
+      </w:pPr>
+    </w:p>
+    <w:p>
+      <w:pPr>
+        <w:numPr>
+          <w:ilvl w:val="0"/>
+          <w:numId w:val="0"/>
+        </w:numPr>
+        <w:ind w:leftChars="0"/>
+        <w:rPr>
+          <w:rFonts w:hint="default" w:ascii="宋体" w:hAnsi="宋体" w:eastAsia="宋体" w:cs="宋体"/>
+          <w:sz w:val="24"/>
+          <w:szCs w:val="24"/>
+          <w:lang w:val="en-US" w:eastAsia="zh-CN"/>
+        </w:rPr>
+      </w:pPr>
+      <w:r>
+        <w:rPr>
+          <w:rFonts w:hint="default" w:ascii="宋体" w:hAnsi="宋体" w:eastAsia="宋体" w:cs="宋体"/>
+          <w:sz w:val="24"/>
+          <w:szCs w:val="24"/>
+          <w:lang w:val="en-US" w:eastAsia="zh-CN"/>
+        </w:rPr>
+        <w:t>FPGA 的最佳实践是：避免用异步信号（如按键）直接作为 always @(posedge) 的触发条件，否则可能导致时序问题</w:t>
+      </w:r>
     </w:p>
     <w:p>
       <w:pPr>
@@ -1609,6 +1679,15 @@
           <w:lang w:val="en-US" w:eastAsia="zh-CN"/>
         </w:rPr>
       </w:pPr>
+      <w:r>
+        <w:rPr>
+          <w:rFonts w:hint="eastAsia" w:ascii="宋体" w:hAnsi="宋体" w:eastAsia="宋体" w:cs="宋体"/>
+          <w:sz w:val="24"/>
+          <w:szCs w:val="24"/>
+          <w:lang w:val="en-US" w:eastAsia="zh-CN"/>
+        </w:rPr>
+        <w:t>4.timing loop</w:t>
+      </w:r>
     </w:p>
     <w:sectPr>
       <w:pgSz w:w="11906" w:h="16838"/>
